--- a/customer _details/GANGAMMA/SEP/TUMKUR/H GOWRAMMA/PURCHASE DETAILS.docx
+++ b/customer _details/GANGAMMA/SEP/TUMKUR/H GOWRAMMA/PURCHASE DETAILS.docx
@@ -13,13 +13,7 @@
         <w:rPr>
           <w:rFonts w:ascii="Courier New" w:hAnsi="Courier New" w:cs="Courier New"/>
         </w:rPr>
-        <w:t>FRI Feb 01</w:t>
-      </w:r>
-      <w:r>
-        <w:rPr>
-          <w:rFonts w:ascii="Courier New" w:hAnsi="Courier New" w:cs="Courier New"/>
-        </w:rPr>
-        <w:t xml:space="preserve"> 11:42:44 IST 2019</w:t>
+        <w:t>FRI Feb 01 11:42:44 IST 2019</w:t>
       </w:r>
     </w:p>
     <w:p>
@@ -578,6 +572,209 @@
         <w:tab/>
         <w:t>- 1568.0</w:t>
       </w:r>
+    </w:p>
+    <w:p>
+      <w:pPr>
+        <w:pStyle w:val="PlainText"/>
+        <w:rPr>
+          <w:rFonts w:ascii="Courier New" w:hAnsi="Courier New" w:cs="Courier New"/>
+          <w:b/>
+        </w:rPr>
+      </w:pPr>
+    </w:p>
+    <w:p>
+      <w:pPr>
+        <w:pStyle w:val="PlainText"/>
+        <w:rPr>
+          <w:rFonts w:ascii="Courier New" w:hAnsi="Courier New" w:cs="Courier New"/>
+        </w:rPr>
+      </w:pPr>
+      <w:r>
+        <w:rPr>
+          <w:rFonts w:ascii="Courier New" w:hAnsi="Courier New" w:cs="Courier New"/>
+        </w:rPr>
+        <w:t>SUN Feb 03</w:t>
+      </w:r>
+      <w:r>
+        <w:rPr>
+          <w:rFonts w:ascii="Courier New" w:hAnsi="Courier New" w:cs="Courier New"/>
+        </w:rPr>
+        <w:t xml:space="preserve"> 14:25:59 IST 2019</w:t>
+      </w:r>
+    </w:p>
+    <w:p>
+      <w:pPr>
+        <w:pStyle w:val="PlainText"/>
+        <w:rPr>
+          <w:rFonts w:ascii="Courier New" w:hAnsi="Courier New" w:cs="Courier New"/>
+        </w:rPr>
+      </w:pPr>
+      <w:r>
+        <w:rPr>
+          <w:rFonts w:ascii="Courier New" w:hAnsi="Courier New" w:cs="Courier New"/>
+        </w:rPr>
+        <w:t>Person Name</w:t>
+      </w:r>
+      <w:r>
+        <w:rPr>
+          <w:rFonts w:ascii="Courier New" w:hAnsi="Courier New" w:cs="Courier New"/>
+        </w:rPr>
+        <w:tab/>
+      </w:r>
+      <w:r>
+        <w:rPr>
+          <w:rFonts w:ascii="Courier New" w:hAnsi="Courier New" w:cs="Courier New"/>
+        </w:rPr>
+        <w:tab/>
+      </w:r>
+      <w:r>
+        <w:rPr>
+          <w:rFonts w:ascii="Courier New" w:hAnsi="Courier New" w:cs="Courier New"/>
+        </w:rPr>
+        <w:tab/>
+      </w:r>
+      <w:r>
+        <w:rPr>
+          <w:rFonts w:ascii="Courier New" w:hAnsi="Courier New" w:cs="Courier New"/>
+        </w:rPr>
+        <w:tab/>
+        <w:t>- H GOWRAMMA</w:t>
+      </w:r>
+    </w:p>
+    <w:p>
+      <w:pPr>
+        <w:pStyle w:val="PlainText"/>
+        <w:rPr>
+          <w:rFonts w:ascii="Courier New" w:hAnsi="Courier New" w:cs="Courier New"/>
+        </w:rPr>
+      </w:pPr>
+      <w:r>
+        <w:rPr>
+          <w:rFonts w:ascii="Courier New" w:hAnsi="Courier New" w:cs="Courier New"/>
+        </w:rPr>
+        <w:t>---------------------------------------------------------------</w:t>
+      </w:r>
+    </w:p>
+    <w:p>
+      <w:pPr>
+        <w:pStyle w:val="PlainText"/>
+        <w:rPr>
+          <w:rFonts w:ascii="Courier New" w:hAnsi="Courier New" w:cs="Courier New"/>
+        </w:rPr>
+      </w:pPr>
+      <w:r>
+        <w:rPr>
+          <w:rFonts w:ascii="Courier New" w:hAnsi="Courier New" w:cs="Courier New"/>
+        </w:rPr>
+        <w:t>Item Name</w:t>
+      </w:r>
+      <w:r>
+        <w:rPr>
+          <w:rFonts w:ascii="Courier New" w:hAnsi="Courier New" w:cs="Courier New"/>
+        </w:rPr>
+        <w:tab/>
+      </w:r>
+      <w:r>
+        <w:rPr>
+          <w:rFonts w:ascii="Courier New" w:hAnsi="Courier New" w:cs="Courier New"/>
+        </w:rPr>
+        <w:tab/>
+      </w:r>
+      <w:r>
+        <w:rPr>
+          <w:rFonts w:ascii="Courier New" w:hAnsi="Courier New" w:cs="Courier New"/>
+        </w:rPr>
+        <w:tab/>
+      </w:r>
+      <w:r>
+        <w:rPr>
+          <w:rFonts w:ascii="Courier New" w:hAnsi="Courier New" w:cs="Courier New"/>
+        </w:rPr>
+        <w:tab/>
+        <w:t>- BEET</w:t>
+      </w:r>
+    </w:p>
+    <w:p>
+      <w:pPr>
+        <w:pStyle w:val="PlainText"/>
+        <w:rPr>
+          <w:rFonts w:ascii="Courier New" w:hAnsi="Courier New" w:cs="Courier New"/>
+          <w:color w:val="FF0000"/>
+        </w:rPr>
+      </w:pPr>
+      <w:r>
+        <w:rPr>
+          <w:rFonts w:ascii="Courier New" w:hAnsi="Courier New" w:cs="Courier New"/>
+          <w:color w:val="FF0000"/>
+        </w:rPr>
+        <w:t>Amount Received</w:t>
+      </w:r>
+      <w:r>
+        <w:rPr>
+          <w:rFonts w:ascii="Courier New" w:hAnsi="Courier New" w:cs="Courier New"/>
+          <w:color w:val="FF0000"/>
+        </w:rPr>
+        <w:tab/>
+      </w:r>
+      <w:r>
+        <w:rPr>
+          <w:rFonts w:ascii="Courier New" w:hAnsi="Courier New" w:cs="Courier New"/>
+          <w:color w:val="FF0000"/>
+        </w:rPr>
+        <w:tab/>
+      </w:r>
+      <w:r>
+        <w:rPr>
+          <w:rFonts w:ascii="Courier New" w:hAnsi="Courier New" w:cs="Courier New"/>
+          <w:color w:val="FF0000"/>
+        </w:rPr>
+        <w:tab/>
+        <w:t>- 1568</w:t>
+      </w:r>
+    </w:p>
+    <w:p>
+      <w:pPr>
+        <w:pStyle w:val="PlainText"/>
+        <w:rPr>
+          <w:rFonts w:ascii="Courier New" w:hAnsi="Courier New" w:cs="Courier New"/>
+        </w:rPr>
+      </w:pPr>
+      <w:r>
+        <w:rPr>
+          <w:rFonts w:ascii="Courier New" w:hAnsi="Courier New" w:cs="Courier New"/>
+        </w:rPr>
+        <w:t>Amount Received mode</w:t>
+      </w:r>
+      <w:r>
+        <w:rPr>
+          <w:rFonts w:ascii="Courier New" w:hAnsi="Courier New" w:cs="Courier New"/>
+        </w:rPr>
+        <w:tab/>
+      </w:r>
+      <w:r>
+        <w:rPr>
+          <w:rFonts w:ascii="Courier New" w:hAnsi="Courier New" w:cs="Courier New"/>
+        </w:rPr>
+        <w:tab/>
+        <w:t>- CASH AND CLEARD</w:t>
+      </w:r>
+    </w:p>
+    <w:p>
+      <w:pPr>
+        <w:pStyle w:val="PlainText"/>
+        <w:rPr>
+          <w:rFonts w:ascii="Courier New" w:hAnsi="Courier New" w:cs="Courier New"/>
+        </w:rPr>
+      </w:pPr>
+    </w:p>
+    <w:p>
+      <w:pPr>
+        <w:pStyle w:val="PlainText"/>
+        <w:rPr>
+          <w:rFonts w:ascii="Courier New" w:hAnsi="Courier New" w:cs="Courier New"/>
+          <w:b/>
+        </w:rPr>
+      </w:pPr>
     </w:p>
     <w:p>
       <w:pPr>

--- a/customer _details/GANGAMMA/SEP/TUMKUR/H GOWRAMMA/PURCHASE DETAILS.docx
+++ b/customer _details/GANGAMMA/SEP/TUMKUR/H GOWRAMMA/PURCHASE DETAILS.docx
@@ -593,13 +593,7 @@
         <w:rPr>
           <w:rFonts w:ascii="Courier New" w:hAnsi="Courier New" w:cs="Courier New"/>
         </w:rPr>
-        <w:t>SUN Feb 03</w:t>
-      </w:r>
-      <w:r>
-        <w:rPr>
-          <w:rFonts w:ascii="Courier New" w:hAnsi="Courier New" w:cs="Courier New"/>
-        </w:rPr>
-        <w:t xml:space="preserve"> 14:25:59 IST 2019</w:t>
+        <w:t>SUN Feb 03 14:25:59 IST 2019</w:t>
       </w:r>
     </w:p>
     <w:p>
@@ -758,6 +752,369 @@
         <w:tab/>
         <w:t>- CASH AND CLEARD</w:t>
       </w:r>
+    </w:p>
+    <w:p>
+      <w:pPr>
+        <w:pStyle w:val="PlainText"/>
+        <w:rPr>
+          <w:rFonts w:ascii="Courier New" w:hAnsi="Courier New" w:cs="Courier New"/>
+        </w:rPr>
+      </w:pPr>
+    </w:p>
+    <w:p>
+      <w:pPr>
+        <w:pStyle w:val="PlainText"/>
+        <w:rPr>
+          <w:rFonts w:ascii="Courier New" w:hAnsi="Courier New" w:cs="Courier New"/>
+        </w:rPr>
+      </w:pPr>
+      <w:r>
+        <w:rPr>
+          <w:rFonts w:ascii="Courier New" w:hAnsi="Courier New" w:cs="Courier New"/>
+        </w:rPr>
+        <w:t>FRI Mar 01</w:t>
+      </w:r>
+      <w:r>
+        <w:rPr>
+          <w:rFonts w:ascii="Courier New" w:hAnsi="Courier New" w:cs="Courier New"/>
+        </w:rPr>
+        <w:t xml:space="preserve"> 15:00:59 IST 2019</w:t>
+      </w:r>
+    </w:p>
+    <w:p>
+      <w:pPr>
+        <w:pStyle w:val="PlainText"/>
+        <w:rPr>
+          <w:rFonts w:ascii="Courier New" w:hAnsi="Courier New" w:cs="Courier New"/>
+        </w:rPr>
+      </w:pPr>
+      <w:r>
+        <w:rPr>
+          <w:rFonts w:ascii="Courier New" w:hAnsi="Courier New" w:cs="Courier New"/>
+        </w:rPr>
+        <w:t>Person Name</w:t>
+      </w:r>
+      <w:r>
+        <w:rPr>
+          <w:rFonts w:ascii="Courier New" w:hAnsi="Courier New" w:cs="Courier New"/>
+        </w:rPr>
+        <w:tab/>
+      </w:r>
+      <w:r>
+        <w:rPr>
+          <w:rFonts w:ascii="Courier New" w:hAnsi="Courier New" w:cs="Courier New"/>
+        </w:rPr>
+        <w:tab/>
+      </w:r>
+      <w:r>
+        <w:rPr>
+          <w:rFonts w:ascii="Courier New" w:hAnsi="Courier New" w:cs="Courier New"/>
+        </w:rPr>
+        <w:tab/>
+      </w:r>
+      <w:r>
+        <w:rPr>
+          <w:rFonts w:ascii="Courier New" w:hAnsi="Courier New" w:cs="Courier New"/>
+        </w:rPr>
+        <w:tab/>
+        <w:t>- H GOWRAMMA</w:t>
+      </w:r>
+    </w:p>
+    <w:p>
+      <w:pPr>
+        <w:pStyle w:val="PlainText"/>
+        <w:rPr>
+          <w:rFonts w:ascii="Courier New" w:hAnsi="Courier New" w:cs="Courier New"/>
+        </w:rPr>
+      </w:pPr>
+      <w:r>
+        <w:rPr>
+          <w:rFonts w:ascii="Courier New" w:hAnsi="Courier New" w:cs="Courier New"/>
+        </w:rPr>
+        <w:t>Bill number</w:t>
+      </w:r>
+      <w:r>
+        <w:rPr>
+          <w:rFonts w:ascii="Courier New" w:hAnsi="Courier New" w:cs="Courier New"/>
+        </w:rPr>
+        <w:tab/>
+      </w:r>
+      <w:r>
+        <w:rPr>
+          <w:rFonts w:ascii="Courier New" w:hAnsi="Courier New" w:cs="Courier New"/>
+        </w:rPr>
+        <w:tab/>
+      </w:r>
+      <w:r>
+        <w:rPr>
+          <w:rFonts w:ascii="Courier New" w:hAnsi="Courier New" w:cs="Courier New"/>
+        </w:rPr>
+        <w:tab/>
+      </w:r>
+      <w:r>
+        <w:rPr>
+          <w:rFonts w:ascii="Courier New" w:hAnsi="Courier New" w:cs="Courier New"/>
+        </w:rPr>
+        <w:tab/>
+        <w:t>- 11236</w:t>
+      </w:r>
+    </w:p>
+    <w:p>
+      <w:pPr>
+        <w:pStyle w:val="PlainText"/>
+        <w:rPr>
+          <w:rFonts w:ascii="Courier New" w:hAnsi="Courier New" w:cs="Courier New"/>
+        </w:rPr>
+      </w:pPr>
+      <w:r>
+        <w:rPr>
+          <w:rFonts w:ascii="Courier New" w:hAnsi="Courier New" w:cs="Courier New"/>
+        </w:rPr>
+        <w:t>---------------------------------------------------------------</w:t>
+      </w:r>
+    </w:p>
+    <w:p>
+      <w:pPr>
+        <w:pStyle w:val="PlainText"/>
+        <w:rPr>
+          <w:rFonts w:ascii="Courier New" w:hAnsi="Courier New" w:cs="Courier New"/>
+        </w:rPr>
+      </w:pPr>
+      <w:r>
+        <w:rPr>
+          <w:rFonts w:ascii="Courier New" w:hAnsi="Courier New" w:cs="Courier New"/>
+        </w:rPr>
+        <w:t>Item Name</w:t>
+      </w:r>
+      <w:r>
+        <w:rPr>
+          <w:rFonts w:ascii="Courier New" w:hAnsi="Courier New" w:cs="Courier New"/>
+        </w:rPr>
+        <w:tab/>
+      </w:r>
+      <w:r>
+        <w:rPr>
+          <w:rFonts w:ascii="Courier New" w:hAnsi="Courier New" w:cs="Courier New"/>
+        </w:rPr>
+        <w:tab/>
+      </w:r>
+      <w:r>
+        <w:rPr>
+          <w:rFonts w:ascii="Courier New" w:hAnsi="Courier New" w:cs="Courier New"/>
+        </w:rPr>
+        <w:tab/>
+      </w:r>
+      <w:r>
+        <w:rPr>
+          <w:rFonts w:ascii="Courier New" w:hAnsi="Courier New" w:cs="Courier New"/>
+        </w:rPr>
+        <w:tab/>
+        <w:t>- CARROT</w:t>
+      </w:r>
+    </w:p>
+    <w:p>
+      <w:pPr>
+        <w:pStyle w:val="PlainText"/>
+        <w:rPr>
+          <w:rFonts w:ascii="Courier New" w:hAnsi="Courier New" w:cs="Courier New"/>
+        </w:rPr>
+      </w:pPr>
+      <w:r>
+        <w:rPr>
+          <w:rFonts w:ascii="Courier New" w:hAnsi="Courier New" w:cs="Courier New"/>
+        </w:rPr>
+        <w:t>Number of Pockets</w:t>
+      </w:r>
+      <w:r>
+        <w:rPr>
+          <w:rFonts w:ascii="Courier New" w:hAnsi="Courier New" w:cs="Courier New"/>
+        </w:rPr>
+        <w:tab/>
+      </w:r>
+      <w:r>
+        <w:rPr>
+          <w:rFonts w:ascii="Courier New" w:hAnsi="Courier New" w:cs="Courier New"/>
+        </w:rPr>
+        <w:tab/>
+      </w:r>
+      <w:r>
+        <w:rPr>
+          <w:rFonts w:ascii="Courier New" w:hAnsi="Courier New" w:cs="Courier New"/>
+        </w:rPr>
+        <w:tab/>
+        <w:t>- 1</w:t>
+      </w:r>
+    </w:p>
+    <w:p>
+      <w:pPr>
+        <w:pStyle w:val="PlainText"/>
+        <w:rPr>
+          <w:rFonts w:ascii="Courier New" w:hAnsi="Courier New" w:cs="Courier New"/>
+        </w:rPr>
+      </w:pPr>
+      <w:r>
+        <w:rPr>
+          <w:rFonts w:ascii="Courier New" w:hAnsi="Courier New" w:cs="Courier New"/>
+        </w:rPr>
+        <w:t>Number of KGs</w:t>
+      </w:r>
+      <w:r>
+        <w:rPr>
+          <w:rFonts w:ascii="Courier New" w:hAnsi="Courier New" w:cs="Courier New"/>
+        </w:rPr>
+        <w:tab/>
+      </w:r>
+      <w:r>
+        <w:rPr>
+          <w:rFonts w:ascii="Courier New" w:hAnsi="Courier New" w:cs="Courier New"/>
+        </w:rPr>
+        <w:tab/>
+      </w:r>
+      <w:r>
+        <w:rPr>
+          <w:rFonts w:ascii="Courier New" w:hAnsi="Courier New" w:cs="Courier New"/>
+        </w:rPr>
+        <w:tab/>
+        <w:t>- 60</w:t>
+      </w:r>
+    </w:p>
+    <w:p>
+      <w:pPr>
+        <w:pStyle w:val="PlainText"/>
+        <w:rPr>
+          <w:rFonts w:ascii="Courier New" w:hAnsi="Courier New" w:cs="Courier New"/>
+        </w:rPr>
+      </w:pPr>
+      <w:r>
+        <w:rPr>
+          <w:rFonts w:ascii="Courier New" w:hAnsi="Courier New" w:cs="Courier New"/>
+        </w:rPr>
+        <w:t>Rate</w:t>
+      </w:r>
+      <w:r>
+        <w:rPr>
+          <w:rFonts w:ascii="Courier New" w:hAnsi="Courier New" w:cs="Courier New"/>
+        </w:rPr>
+        <w:tab/>
+      </w:r>
+      <w:r>
+        <w:rPr>
+          <w:rFonts w:ascii="Courier New" w:hAnsi="Courier New" w:cs="Courier New"/>
+        </w:rPr>
+        <w:tab/>
+      </w:r>
+      <w:r>
+        <w:rPr>
+          <w:rFonts w:ascii="Courier New" w:hAnsi="Courier New" w:cs="Courier New"/>
+        </w:rPr>
+        <w:tab/>
+      </w:r>
+      <w:r>
+        <w:rPr>
+          <w:rFonts w:ascii="Courier New" w:hAnsi="Courier New" w:cs="Courier New"/>
+        </w:rPr>
+        <w:tab/>
+      </w:r>
+      <w:r>
+        <w:rPr>
+          <w:rFonts w:ascii="Courier New" w:hAnsi="Courier New" w:cs="Courier New"/>
+        </w:rPr>
+        <w:tab/>
+        <w:t>- 10</w:t>
+      </w:r>
+    </w:p>
+    <w:p>
+      <w:pPr>
+        <w:pStyle w:val="PlainText"/>
+        <w:rPr>
+          <w:rFonts w:ascii="Courier New" w:hAnsi="Courier New" w:cs="Courier New"/>
+        </w:rPr>
+      </w:pPr>
+      <w:r>
+        <w:rPr>
+          <w:rFonts w:ascii="Courier New" w:hAnsi="Courier New" w:cs="Courier New"/>
+        </w:rPr>
+        <w:t>Total Price</w:t>
+      </w:r>
+      <w:r>
+        <w:rPr>
+          <w:rFonts w:ascii="Courier New" w:hAnsi="Courier New" w:cs="Courier New"/>
+        </w:rPr>
+        <w:tab/>
+      </w:r>
+      <w:r>
+        <w:rPr>
+          <w:rFonts w:ascii="Courier New" w:hAnsi="Courier New" w:cs="Courier New"/>
+        </w:rPr>
+        <w:tab/>
+      </w:r>
+      <w:r>
+        <w:rPr>
+          <w:rFonts w:ascii="Courier New" w:hAnsi="Courier New" w:cs="Courier New"/>
+        </w:rPr>
+        <w:tab/>
+      </w:r>
+      <w:r>
+        <w:rPr>
+          <w:rFonts w:ascii="Courier New" w:hAnsi="Courier New" w:cs="Courier New"/>
+        </w:rPr>
+        <w:tab/>
+        <w:t>- 600.0</w:t>
+      </w:r>
+    </w:p>
+    <w:p>
+      <w:pPr>
+        <w:pStyle w:val="PlainText"/>
+        <w:rPr>
+          <w:rFonts w:ascii="Courier New" w:hAnsi="Courier New" w:cs="Courier New"/>
+          <w:b/>
+        </w:rPr>
+      </w:pPr>
+      <w:r>
+        <w:rPr>
+          <w:rFonts w:ascii="Courier New" w:hAnsi="Courier New" w:cs="Courier New"/>
+          <w:b/>
+        </w:rPr>
+        <w:t>Amount balance</w:t>
+      </w:r>
+      <w:r>
+        <w:rPr>
+          <w:rFonts w:ascii="Courier New" w:hAnsi="Courier New" w:cs="Courier New"/>
+          <w:b/>
+        </w:rPr>
+        <w:tab/>
+      </w:r>
+      <w:r>
+        <w:rPr>
+          <w:rFonts w:ascii="Courier New" w:hAnsi="Courier New" w:cs="Courier New"/>
+          <w:b/>
+        </w:rPr>
+        <w:tab/>
+      </w:r>
+      <w:r>
+        <w:rPr>
+          <w:rFonts w:ascii="Courier New" w:hAnsi="Courier New" w:cs="Courier New"/>
+          <w:b/>
+        </w:rPr>
+        <w:tab/>
+        <w:t>- 600.0</w:t>
+      </w:r>
+    </w:p>
+    <w:p>
+      <w:pPr>
+        <w:pStyle w:val="PlainText"/>
+        <w:rPr>
+          <w:rFonts w:ascii="Courier New" w:hAnsi="Courier New" w:cs="Courier New"/>
+        </w:rPr>
+      </w:pPr>
+    </w:p>
+    <w:p>
+      <w:pPr>
+        <w:pStyle w:val="PlainText"/>
+        <w:rPr>
+          <w:rFonts w:ascii="Courier New" w:hAnsi="Courier New" w:cs="Courier New"/>
+        </w:rPr>
+      </w:pPr>
     </w:p>
     <w:p>
       <w:pPr>
